--- a/api/RAS/Templates/ПИ_004.docx
+++ b/api/RAS/Templates/ПИ_004.docx
@@ -37,6 +37,7 @@
                 <w:numId w:val="0"/>
               </w:numPr>
               <w:spacing w:lineRule="auto" w:line="360" w:before="0" w:after="0"/>
+              <w:ind w:hanging="0" w:left="0"/>
               <w:jc w:val="center"/>
               <w:outlineLvl w:val="0"/>
               <w:rPr>
@@ -154,7 +155,7 @@
                 <w:szCs w:val="20"/>
                 <w:lang w:val="en-US" w:eastAsia="ru-RU"/>
               </w:rPr>
-              <w:t>AmountPerRas</w:t>
+              <w:t>Amount</w:t>
             </w:r>
             <w:r>
               <w:rPr>
@@ -163,7 +164,7 @@
                 <w:szCs w:val="20"/>
                 <w:lang w:eastAsia="ru-RU"/>
               </w:rPr>
-              <w:t xml:space="preserve">}} шт. </w:t>
+              <w:t>}} шт.</w:t>
             </w:r>
           </w:p>
           <w:p>
@@ -378,7 +379,7 @@
                 <w:szCs w:val="20"/>
                 <w:lang w:val="ru-RU" w:eastAsia="ru-RU" w:bidi="ar-SA"/>
               </w:rPr>
-              <w:t xml:space="preserve">Сборочная </w:t>
+              <w:t>Сборочная</w:t>
             </w:r>
           </w:p>
           <w:p>
@@ -438,7 +439,7 @@
                 <w:szCs w:val="20"/>
                 <w:lang w:val="ru-RU" w:eastAsia="ru-RU" w:bidi="ar-SA"/>
               </w:rPr>
-              <w:t xml:space="preserve">Дата начала / </w:t>
+              <w:t>Дата начала /</w:t>
             </w:r>
           </w:p>
           <w:p>
@@ -1241,7 +1242,7 @@
                 <w:szCs w:val="20"/>
                 <w:lang w:val="ru-RU" w:eastAsia="ru-RU" w:bidi="ar-SA"/>
               </w:rPr>
-              <w:t xml:space="preserve">Фамилия / </w:t>
+              <w:t>Фамилия /</w:t>
             </w:r>
           </w:p>
           <w:p>
@@ -1841,16 +1842,6 @@
               </w:rPr>
               <w:t>СПЛР.469555.004</w:t>
             </w:r>
-            <w:r>
-              <w:rPr>
-                <w:rFonts w:eastAsia="Times New Roman" w:cs="Times New Roman" w:ascii="Times New Roman" w:hAnsi="Times New Roman"/>
-                <w:kern w:val="0"/>
-                <w:sz w:val="24"/>
-                <w:szCs w:val="24"/>
-                <w:lang w:val="ru-RU" w:eastAsia="ru-RU" w:bidi="ar-SA"/>
-              </w:rPr>
-              <w:t xml:space="preserve"> </w:t>
-            </w:r>
           </w:p>
         </w:tc>
         <w:tc>
@@ -1971,12 +1962,7 @@
             </w:pPr>
             <w:r>
               <w:rPr>
-                <w:rFonts w:eastAsia="Times New Roman" w:cs="Times New Roman" w:ascii="Times New Roman" w:hAnsi="Times New Roman"/>
                 <w:color w:val="000000"/>
-                <w:kern w:val="0"/>
-                <w:sz w:val="20"/>
-                <w:szCs w:val="20"/>
-                <w:lang w:val="ru-RU" w:eastAsia="ru-RU" w:bidi="ar-SA"/>
               </w:rPr>
             </w:r>
           </w:p>
@@ -2278,16 +2264,6 @@
               </w:rPr>
               <w:t>СПЛР.469555.004</w:t>
             </w:r>
-            <w:r>
-              <w:rPr>
-                <w:rFonts w:eastAsia="Times New Roman" w:cs="Times New Roman" w:ascii="Times New Roman" w:hAnsi="Times New Roman"/>
-                <w:kern w:val="0"/>
-                <w:sz w:val="24"/>
-                <w:szCs w:val="24"/>
-                <w:lang w:val="ru-RU" w:eastAsia="ru-RU" w:bidi="ar-SA"/>
-              </w:rPr>
-              <w:t xml:space="preserve"> </w:t>
-            </w:r>
           </w:p>
         </w:tc>
         <w:tc>
@@ -2316,8 +2292,31 @@
                 <w:szCs w:val="20"/>
                 <w:lang w:val="en-US" w:eastAsia="ru-RU" w:bidi="ar-SA"/>
               </w:rPr>
-              <w:t>{{EndTime</w:t>
-            </w:r>
+              <w:t>{{EndTime2}}</w:t>
+            </w:r>
+          </w:p>
+        </w:tc>
+        <w:tc>
+          <w:tcPr>
+            <w:tcW w:w="1105" w:type="dxa"/>
+            <w:tcBorders/>
+            <w:vAlign w:val="center"/>
+          </w:tcPr>
+          <w:p>
+            <w:pPr>
+              <w:pStyle w:val="Normal"/>
+              <w:widowControl/>
+              <w:spacing w:lineRule="auto" w:line="240" w:before="0" w:after="0"/>
+              <w:ind w:left="-95" w:right="-108"/>
+              <w:jc w:val="center"/>
+              <w:rPr>
+                <w:rFonts w:ascii="Times New Roman" w:hAnsi="Times New Roman" w:eastAsia="Times New Roman" w:cs="Times New Roman"/>
+                <w:kern w:val="0"/>
+                <w:sz w:val="20"/>
+                <w:szCs w:val="20"/>
+                <w:lang w:val="ru-RU" w:eastAsia="ru-RU" w:bidi="ar-SA"/>
+              </w:rPr>
+            </w:pPr>
             <w:r>
               <w:rPr>
                 <w:rFonts w:eastAsia="Times New Roman" w:cs="Times New Roman" w:ascii="Times New Roman" w:hAnsi="Times New Roman"/>
@@ -2326,8 +2325,31 @@
                 <w:szCs w:val="20"/>
                 <w:lang w:val="en-US" w:eastAsia="ru-RU" w:bidi="ar-SA"/>
               </w:rPr>
-              <w:t>2</w:t>
-            </w:r>
+              <w:t>{{Received2}}</w:t>
+            </w:r>
+          </w:p>
+        </w:tc>
+        <w:tc>
+          <w:tcPr>
+            <w:tcW w:w="1106" w:type="dxa"/>
+            <w:tcBorders/>
+            <w:vAlign w:val="center"/>
+          </w:tcPr>
+          <w:p>
+            <w:pPr>
+              <w:pStyle w:val="Normal"/>
+              <w:widowControl/>
+              <w:spacing w:lineRule="auto" w:line="240" w:before="0" w:after="0"/>
+              <w:ind w:left="-95" w:right="-108"/>
+              <w:jc w:val="center"/>
+              <w:rPr>
+                <w:rFonts w:ascii="Times New Roman" w:hAnsi="Times New Roman" w:eastAsia="Times New Roman" w:cs="Times New Roman"/>
+                <w:kern w:val="0"/>
+                <w:sz w:val="20"/>
+                <w:szCs w:val="20"/>
+                <w:lang w:val="ru-RU" w:eastAsia="ru-RU" w:bidi="ar-SA"/>
+              </w:rPr>
+            </w:pPr>
             <w:r>
               <w:rPr>
                 <w:rFonts w:eastAsia="Times New Roman" w:cs="Times New Roman" w:ascii="Times New Roman" w:hAnsi="Times New Roman"/>
@@ -2336,113 +2358,7 @@
                 <w:szCs w:val="20"/>
                 <w:lang w:val="en-US" w:eastAsia="ru-RU" w:bidi="ar-SA"/>
               </w:rPr>
-              <w:t>}}</w:t>
-            </w:r>
-          </w:p>
-        </w:tc>
-        <w:tc>
-          <w:tcPr>
-            <w:tcW w:w="1105" w:type="dxa"/>
-            <w:tcBorders/>
-            <w:vAlign w:val="center"/>
-          </w:tcPr>
-          <w:p>
-            <w:pPr>
-              <w:pStyle w:val="Normal"/>
-              <w:widowControl/>
-              <w:spacing w:lineRule="auto" w:line="240" w:before="0" w:after="0"/>
-              <w:ind w:left="-95" w:right="-108"/>
-              <w:jc w:val="center"/>
-              <w:rPr>
-                <w:rFonts w:ascii="Times New Roman" w:hAnsi="Times New Roman" w:eastAsia="Times New Roman" w:cs="Times New Roman"/>
-                <w:kern w:val="0"/>
-                <w:sz w:val="20"/>
-                <w:szCs w:val="20"/>
-                <w:lang w:val="ru-RU" w:eastAsia="ru-RU" w:bidi="ar-SA"/>
-              </w:rPr>
-            </w:pPr>
-            <w:r>
-              <w:rPr>
-                <w:rFonts w:eastAsia="Times New Roman" w:cs="Times New Roman" w:ascii="Times New Roman" w:hAnsi="Times New Roman"/>
-                <w:kern w:val="0"/>
-                <w:sz w:val="20"/>
-                <w:szCs w:val="20"/>
-                <w:lang w:val="en-US" w:eastAsia="ru-RU" w:bidi="ar-SA"/>
-              </w:rPr>
-              <w:t>{{Received</w:t>
-            </w:r>
-            <w:r>
-              <w:rPr>
-                <w:rFonts w:eastAsia="Times New Roman" w:cs="Times New Roman" w:ascii="Times New Roman" w:hAnsi="Times New Roman"/>
-                <w:kern w:val="0"/>
-                <w:sz w:val="20"/>
-                <w:szCs w:val="20"/>
-                <w:lang w:val="en-US" w:eastAsia="ru-RU" w:bidi="ar-SA"/>
-              </w:rPr>
-              <w:t>2</w:t>
-            </w:r>
-            <w:r>
-              <w:rPr>
-                <w:rFonts w:eastAsia="Times New Roman" w:cs="Times New Roman" w:ascii="Times New Roman" w:hAnsi="Times New Roman"/>
-                <w:kern w:val="0"/>
-                <w:sz w:val="20"/>
-                <w:szCs w:val="20"/>
-                <w:lang w:val="en-US" w:eastAsia="ru-RU" w:bidi="ar-SA"/>
-              </w:rPr>
-              <w:t>}}</w:t>
-            </w:r>
-          </w:p>
-        </w:tc>
-        <w:tc>
-          <w:tcPr>
-            <w:tcW w:w="1106" w:type="dxa"/>
-            <w:tcBorders/>
-            <w:vAlign w:val="center"/>
-          </w:tcPr>
-          <w:p>
-            <w:pPr>
-              <w:pStyle w:val="Normal"/>
-              <w:widowControl/>
-              <w:spacing w:lineRule="auto" w:line="240" w:before="0" w:after="0"/>
-              <w:ind w:left="-95" w:right="-108"/>
-              <w:jc w:val="center"/>
-              <w:rPr>
-                <w:rFonts w:ascii="Times New Roman" w:hAnsi="Times New Roman" w:eastAsia="Times New Roman" w:cs="Times New Roman"/>
-                <w:kern w:val="0"/>
-                <w:sz w:val="20"/>
-                <w:szCs w:val="20"/>
-                <w:lang w:val="ru-RU" w:eastAsia="ru-RU" w:bidi="ar-SA"/>
-              </w:rPr>
-            </w:pPr>
-            <w:r>
-              <w:rPr>
-                <w:rFonts w:eastAsia="Times New Roman" w:cs="Times New Roman" w:ascii="Times New Roman" w:hAnsi="Times New Roman"/>
-                <w:kern w:val="0"/>
-                <w:sz w:val="20"/>
-                <w:szCs w:val="20"/>
-                <w:lang w:val="en-US" w:eastAsia="ru-RU" w:bidi="ar-SA"/>
-              </w:rPr>
-              <w:t>{{Returned</w:t>
-            </w:r>
-            <w:r>
-              <w:rPr>
-                <w:rFonts w:eastAsia="Times New Roman" w:cs="Times New Roman" w:ascii="Times New Roman" w:hAnsi="Times New Roman"/>
-                <w:kern w:val="0"/>
-                <w:sz w:val="20"/>
-                <w:szCs w:val="20"/>
-                <w:lang w:val="en-US" w:eastAsia="ru-RU" w:bidi="ar-SA"/>
-              </w:rPr>
-              <w:t>2</w:t>
-            </w:r>
-            <w:r>
-              <w:rPr>
-                <w:rFonts w:eastAsia="Times New Roman" w:cs="Times New Roman" w:ascii="Times New Roman" w:hAnsi="Times New Roman"/>
-                <w:kern w:val="0"/>
-                <w:sz w:val="20"/>
-                <w:szCs w:val="20"/>
-                <w:lang w:val="en-US" w:eastAsia="ru-RU" w:bidi="ar-SA"/>
-              </w:rPr>
-              <w:t>}}</w:t>
+              <w:t>{{Returned2}}</w:t>
             </w:r>
           </w:p>
         </w:tc>
@@ -2468,12 +2384,7 @@
             </w:pPr>
             <w:r>
               <w:rPr>
-                <w:rFonts w:eastAsia="Times New Roman" w:cs="Times New Roman" w:ascii="Times New Roman" w:hAnsi="Times New Roman"/>
                 <w:color w:val="000000"/>
-                <w:kern w:val="0"/>
-                <w:sz w:val="20"/>
-                <w:szCs w:val="20"/>
-                <w:lang w:val="ru-RU" w:eastAsia="ru-RU" w:bidi="ar-SA"/>
               </w:rPr>
             </w:r>
           </w:p>
@@ -2542,17 +2453,7 @@
                 <w:szCs w:val="20"/>
                 <w:lang w:val="ru-RU" w:eastAsia="ru-RU" w:bidi="ar-SA"/>
               </w:rPr>
-              <w:t>ResponsibleFullName</w:t>
-            </w:r>
-            <w:r>
-              <w:rPr>
-                <w:rFonts w:eastAsia="Times New Roman" w:cs="Times New Roman" w:ascii="Times New Roman" w:hAnsi="Times New Roman"/>
-                <w:kern w:val="0"/>
-                <w:sz w:val="20"/>
-                <w:szCs w:val="20"/>
-                <w:lang w:val="ru-RU" w:eastAsia="ru-RU" w:bidi="ar-SA"/>
-              </w:rPr>
-              <w:t>2</w:t>
+              <w:t>ResponsibleFullName2</w:t>
             </w:r>
             <w:r>
               <w:rPr>
@@ -2645,7 +2546,7 @@
                 <w:szCs w:val="20"/>
                 <w:lang w:val="ru-RU" w:eastAsia="ru-RU" w:bidi="ar-SA"/>
               </w:rPr>
-              <w:t xml:space="preserve">Заводские номера </w:t>
+              <w:t>Заводские номера</w:t>
             </w:r>
           </w:p>
           <w:p>
@@ -2806,16 +2707,6 @@
               </w:rPr>
               <w:t>СПЛР.469555.004</w:t>
             </w:r>
-            <w:r>
-              <w:rPr>
-                <w:rFonts w:eastAsia="Times New Roman" w:cs="Times New Roman" w:ascii="Times New Roman" w:hAnsi="Times New Roman"/>
-                <w:kern w:val="0"/>
-                <w:sz w:val="24"/>
-                <w:szCs w:val="24"/>
-                <w:lang w:val="ru-RU" w:eastAsia="ru-RU" w:bidi="ar-SA"/>
-              </w:rPr>
-              <w:t xml:space="preserve"> </w:t>
-            </w:r>
           </w:p>
         </w:tc>
         <w:tc>
@@ -2844,8 +2735,31 @@
                 <w:szCs w:val="20"/>
                 <w:lang w:val="en-US" w:eastAsia="ru-RU" w:bidi="ar-SA"/>
               </w:rPr>
-              <w:t>{{EndTime</w:t>
-            </w:r>
+              <w:t>{{EndTime3}}</w:t>
+            </w:r>
+          </w:p>
+        </w:tc>
+        <w:tc>
+          <w:tcPr>
+            <w:tcW w:w="1105" w:type="dxa"/>
+            <w:tcBorders/>
+            <w:vAlign w:val="center"/>
+          </w:tcPr>
+          <w:p>
+            <w:pPr>
+              <w:pStyle w:val="Normal"/>
+              <w:widowControl/>
+              <w:spacing w:lineRule="auto" w:line="240" w:before="0" w:after="0"/>
+              <w:ind w:left="-95" w:right="-108"/>
+              <w:jc w:val="center"/>
+              <w:rPr>
+                <w:rFonts w:ascii="Times New Roman" w:hAnsi="Times New Roman" w:eastAsia="Times New Roman" w:cs="Times New Roman"/>
+                <w:kern w:val="0"/>
+                <w:sz w:val="20"/>
+                <w:szCs w:val="20"/>
+                <w:lang w:val="ru-RU" w:eastAsia="ru-RU" w:bidi="ar-SA"/>
+              </w:rPr>
+            </w:pPr>
             <w:r>
               <w:rPr>
                 <w:rFonts w:eastAsia="Times New Roman" w:cs="Times New Roman" w:ascii="Times New Roman" w:hAnsi="Times New Roman"/>
@@ -2854,8 +2768,31 @@
                 <w:szCs w:val="20"/>
                 <w:lang w:val="en-US" w:eastAsia="ru-RU" w:bidi="ar-SA"/>
               </w:rPr>
-              <w:t>3</w:t>
-            </w:r>
+              <w:t>{{Received3}}</w:t>
+            </w:r>
+          </w:p>
+        </w:tc>
+        <w:tc>
+          <w:tcPr>
+            <w:tcW w:w="1106" w:type="dxa"/>
+            <w:tcBorders/>
+            <w:vAlign w:val="center"/>
+          </w:tcPr>
+          <w:p>
+            <w:pPr>
+              <w:pStyle w:val="Normal"/>
+              <w:widowControl/>
+              <w:spacing w:lineRule="auto" w:line="240" w:before="0" w:after="0"/>
+              <w:ind w:left="-95" w:right="-108"/>
+              <w:jc w:val="center"/>
+              <w:rPr>
+                <w:rFonts w:ascii="Times New Roman" w:hAnsi="Times New Roman" w:eastAsia="Times New Roman" w:cs="Times New Roman"/>
+                <w:kern w:val="0"/>
+                <w:sz w:val="20"/>
+                <w:szCs w:val="20"/>
+                <w:lang w:val="ru-RU" w:eastAsia="ru-RU" w:bidi="ar-SA"/>
+              </w:rPr>
+            </w:pPr>
             <w:r>
               <w:rPr>
                 <w:rFonts w:eastAsia="Times New Roman" w:cs="Times New Roman" w:ascii="Times New Roman" w:hAnsi="Times New Roman"/>
@@ -2864,113 +2801,7 @@
                 <w:szCs w:val="20"/>
                 <w:lang w:val="en-US" w:eastAsia="ru-RU" w:bidi="ar-SA"/>
               </w:rPr>
-              <w:t>}}</w:t>
-            </w:r>
-          </w:p>
-        </w:tc>
-        <w:tc>
-          <w:tcPr>
-            <w:tcW w:w="1105" w:type="dxa"/>
-            <w:tcBorders/>
-            <w:vAlign w:val="center"/>
-          </w:tcPr>
-          <w:p>
-            <w:pPr>
-              <w:pStyle w:val="Normal"/>
-              <w:widowControl/>
-              <w:spacing w:lineRule="auto" w:line="240" w:before="0" w:after="0"/>
-              <w:ind w:left="-95" w:right="-108"/>
-              <w:jc w:val="center"/>
-              <w:rPr>
-                <w:rFonts w:ascii="Times New Roman" w:hAnsi="Times New Roman" w:eastAsia="Times New Roman" w:cs="Times New Roman"/>
-                <w:kern w:val="0"/>
-                <w:sz w:val="20"/>
-                <w:szCs w:val="20"/>
-                <w:lang w:val="ru-RU" w:eastAsia="ru-RU" w:bidi="ar-SA"/>
-              </w:rPr>
-            </w:pPr>
-            <w:r>
-              <w:rPr>
-                <w:rFonts w:eastAsia="Times New Roman" w:cs="Times New Roman" w:ascii="Times New Roman" w:hAnsi="Times New Roman"/>
-                <w:kern w:val="0"/>
-                <w:sz w:val="20"/>
-                <w:szCs w:val="20"/>
-                <w:lang w:val="en-US" w:eastAsia="ru-RU" w:bidi="ar-SA"/>
-              </w:rPr>
-              <w:t>{{Received</w:t>
-            </w:r>
-            <w:r>
-              <w:rPr>
-                <w:rFonts w:eastAsia="Times New Roman" w:cs="Times New Roman" w:ascii="Times New Roman" w:hAnsi="Times New Roman"/>
-                <w:kern w:val="0"/>
-                <w:sz w:val="20"/>
-                <w:szCs w:val="20"/>
-                <w:lang w:val="en-US" w:eastAsia="ru-RU" w:bidi="ar-SA"/>
-              </w:rPr>
-              <w:t>3</w:t>
-            </w:r>
-            <w:r>
-              <w:rPr>
-                <w:rFonts w:eastAsia="Times New Roman" w:cs="Times New Roman" w:ascii="Times New Roman" w:hAnsi="Times New Roman"/>
-                <w:kern w:val="0"/>
-                <w:sz w:val="20"/>
-                <w:szCs w:val="20"/>
-                <w:lang w:val="en-US" w:eastAsia="ru-RU" w:bidi="ar-SA"/>
-              </w:rPr>
-              <w:t>}}</w:t>
-            </w:r>
-          </w:p>
-        </w:tc>
-        <w:tc>
-          <w:tcPr>
-            <w:tcW w:w="1106" w:type="dxa"/>
-            <w:tcBorders/>
-            <w:vAlign w:val="center"/>
-          </w:tcPr>
-          <w:p>
-            <w:pPr>
-              <w:pStyle w:val="Normal"/>
-              <w:widowControl/>
-              <w:spacing w:lineRule="auto" w:line="240" w:before="0" w:after="0"/>
-              <w:ind w:left="-95" w:right="-108"/>
-              <w:jc w:val="center"/>
-              <w:rPr>
-                <w:rFonts w:ascii="Times New Roman" w:hAnsi="Times New Roman" w:eastAsia="Times New Roman" w:cs="Times New Roman"/>
-                <w:kern w:val="0"/>
-                <w:sz w:val="20"/>
-                <w:szCs w:val="20"/>
-                <w:lang w:val="ru-RU" w:eastAsia="ru-RU" w:bidi="ar-SA"/>
-              </w:rPr>
-            </w:pPr>
-            <w:r>
-              <w:rPr>
-                <w:rFonts w:eastAsia="Times New Roman" w:cs="Times New Roman" w:ascii="Times New Roman" w:hAnsi="Times New Roman"/>
-                <w:kern w:val="0"/>
-                <w:sz w:val="20"/>
-                <w:szCs w:val="20"/>
-                <w:lang w:val="en-US" w:eastAsia="ru-RU" w:bidi="ar-SA"/>
-              </w:rPr>
-              <w:t>{{Returned</w:t>
-            </w:r>
-            <w:r>
-              <w:rPr>
-                <w:rFonts w:eastAsia="Times New Roman" w:cs="Times New Roman" w:ascii="Times New Roman" w:hAnsi="Times New Roman"/>
-                <w:kern w:val="0"/>
-                <w:sz w:val="20"/>
-                <w:szCs w:val="20"/>
-                <w:lang w:val="en-US" w:eastAsia="ru-RU" w:bidi="ar-SA"/>
-              </w:rPr>
-              <w:t>3</w:t>
-            </w:r>
-            <w:r>
-              <w:rPr>
-                <w:rFonts w:eastAsia="Times New Roman" w:cs="Times New Roman" w:ascii="Times New Roman" w:hAnsi="Times New Roman"/>
-                <w:kern w:val="0"/>
-                <w:sz w:val="20"/>
-                <w:szCs w:val="20"/>
-                <w:lang w:val="en-US" w:eastAsia="ru-RU" w:bidi="ar-SA"/>
-              </w:rPr>
-              <w:t>}}</w:t>
+              <w:t>{{Returned3}}</w:t>
             </w:r>
           </w:p>
         </w:tc>
@@ -2996,12 +2827,7 @@
             </w:pPr>
             <w:r>
               <w:rPr>
-                <w:rFonts w:eastAsia="Times New Roman" w:cs="Times New Roman" w:ascii="Times New Roman" w:hAnsi="Times New Roman"/>
                 <w:color w:val="000000"/>
-                <w:kern w:val="0"/>
-                <w:sz w:val="20"/>
-                <w:szCs w:val="20"/>
-                <w:lang w:val="ru-RU" w:eastAsia="ru-RU" w:bidi="ar-SA"/>
               </w:rPr>
             </w:r>
           </w:p>
@@ -3070,17 +2896,7 @@
                 <w:szCs w:val="20"/>
                 <w:lang w:val="ru-RU" w:eastAsia="ru-RU" w:bidi="ar-SA"/>
               </w:rPr>
-              <w:t>ResponsibleFullName</w:t>
-            </w:r>
-            <w:r>
-              <w:rPr>
-                <w:rFonts w:eastAsia="Times New Roman" w:cs="Times New Roman" w:ascii="Times New Roman" w:hAnsi="Times New Roman"/>
-                <w:kern w:val="0"/>
-                <w:sz w:val="20"/>
-                <w:szCs w:val="20"/>
-                <w:lang w:val="ru-RU" w:eastAsia="ru-RU" w:bidi="ar-SA"/>
-              </w:rPr>
-              <w:t>3</w:t>
+              <w:t>ResponsibleFullName3</w:t>
             </w:r>
             <w:r>
               <w:rPr>
@@ -3308,16 +3124,6 @@
               </w:rPr>
               <w:t>СПЛР.469555.004</w:t>
             </w:r>
-            <w:r>
-              <w:rPr>
-                <w:rFonts w:eastAsia="Times New Roman" w:cs="Times New Roman" w:ascii="Times New Roman" w:hAnsi="Times New Roman"/>
-                <w:kern w:val="0"/>
-                <w:sz w:val="24"/>
-                <w:szCs w:val="24"/>
-                <w:lang w:val="ru-RU" w:eastAsia="ru-RU" w:bidi="ar-SA"/>
-              </w:rPr>
-              <w:t xml:space="preserve"> </w:t>
-            </w:r>
           </w:p>
         </w:tc>
         <w:tc>
@@ -3346,8 +3152,31 @@
                 <w:szCs w:val="20"/>
                 <w:lang w:val="en-US" w:eastAsia="ru-RU" w:bidi="ar-SA"/>
               </w:rPr>
-              <w:t>{{EndTime</w:t>
-            </w:r>
+              <w:t>{{EndTime4}}</w:t>
+            </w:r>
+          </w:p>
+        </w:tc>
+        <w:tc>
+          <w:tcPr>
+            <w:tcW w:w="1105" w:type="dxa"/>
+            <w:tcBorders/>
+            <w:vAlign w:val="center"/>
+          </w:tcPr>
+          <w:p>
+            <w:pPr>
+              <w:pStyle w:val="Normal"/>
+              <w:widowControl/>
+              <w:spacing w:lineRule="auto" w:line="240" w:before="0" w:after="0"/>
+              <w:ind w:left="-95" w:right="-108"/>
+              <w:jc w:val="center"/>
+              <w:rPr>
+                <w:rFonts w:ascii="Times New Roman" w:hAnsi="Times New Roman" w:eastAsia="Times New Roman" w:cs="Times New Roman"/>
+                <w:kern w:val="0"/>
+                <w:sz w:val="20"/>
+                <w:szCs w:val="20"/>
+                <w:lang w:val="ru-RU" w:eastAsia="ru-RU" w:bidi="ar-SA"/>
+              </w:rPr>
+            </w:pPr>
             <w:r>
               <w:rPr>
                 <w:rFonts w:eastAsia="Times New Roman" w:cs="Times New Roman" w:ascii="Times New Roman" w:hAnsi="Times New Roman"/>
@@ -3356,8 +3185,31 @@
                 <w:szCs w:val="20"/>
                 <w:lang w:val="en-US" w:eastAsia="ru-RU" w:bidi="ar-SA"/>
               </w:rPr>
-              <w:t>4</w:t>
-            </w:r>
+              <w:t>{{Received4}}</w:t>
+            </w:r>
+          </w:p>
+        </w:tc>
+        <w:tc>
+          <w:tcPr>
+            <w:tcW w:w="1106" w:type="dxa"/>
+            <w:tcBorders/>
+            <w:vAlign w:val="center"/>
+          </w:tcPr>
+          <w:p>
+            <w:pPr>
+              <w:pStyle w:val="Normal"/>
+              <w:widowControl/>
+              <w:spacing w:lineRule="auto" w:line="240" w:before="0" w:after="0"/>
+              <w:ind w:left="-95" w:right="-108"/>
+              <w:jc w:val="center"/>
+              <w:rPr>
+                <w:rFonts w:ascii="Times New Roman" w:hAnsi="Times New Roman" w:eastAsia="Times New Roman" w:cs="Times New Roman"/>
+                <w:kern w:val="0"/>
+                <w:sz w:val="20"/>
+                <w:szCs w:val="20"/>
+                <w:lang w:val="ru-RU" w:eastAsia="ru-RU" w:bidi="ar-SA"/>
+              </w:rPr>
+            </w:pPr>
             <w:r>
               <w:rPr>
                 <w:rFonts w:eastAsia="Times New Roman" w:cs="Times New Roman" w:ascii="Times New Roman" w:hAnsi="Times New Roman"/>
@@ -3366,113 +3218,7 @@
                 <w:szCs w:val="20"/>
                 <w:lang w:val="en-US" w:eastAsia="ru-RU" w:bidi="ar-SA"/>
               </w:rPr>
-              <w:t>}}</w:t>
-            </w:r>
-          </w:p>
-        </w:tc>
-        <w:tc>
-          <w:tcPr>
-            <w:tcW w:w="1105" w:type="dxa"/>
-            <w:tcBorders/>
-            <w:vAlign w:val="center"/>
-          </w:tcPr>
-          <w:p>
-            <w:pPr>
-              <w:pStyle w:val="Normal"/>
-              <w:widowControl/>
-              <w:spacing w:lineRule="auto" w:line="240" w:before="0" w:after="0"/>
-              <w:ind w:left="-95" w:right="-108"/>
-              <w:jc w:val="center"/>
-              <w:rPr>
-                <w:rFonts w:ascii="Times New Roman" w:hAnsi="Times New Roman" w:eastAsia="Times New Roman" w:cs="Times New Roman"/>
-                <w:kern w:val="0"/>
-                <w:sz w:val="20"/>
-                <w:szCs w:val="20"/>
-                <w:lang w:val="ru-RU" w:eastAsia="ru-RU" w:bidi="ar-SA"/>
-              </w:rPr>
-            </w:pPr>
-            <w:r>
-              <w:rPr>
-                <w:rFonts w:eastAsia="Times New Roman" w:cs="Times New Roman" w:ascii="Times New Roman" w:hAnsi="Times New Roman"/>
-                <w:kern w:val="0"/>
-                <w:sz w:val="20"/>
-                <w:szCs w:val="20"/>
-                <w:lang w:val="en-US" w:eastAsia="ru-RU" w:bidi="ar-SA"/>
-              </w:rPr>
-              <w:t>{{Received</w:t>
-            </w:r>
-            <w:r>
-              <w:rPr>
-                <w:rFonts w:eastAsia="Times New Roman" w:cs="Times New Roman" w:ascii="Times New Roman" w:hAnsi="Times New Roman"/>
-                <w:kern w:val="0"/>
-                <w:sz w:val="20"/>
-                <w:szCs w:val="20"/>
-                <w:lang w:val="en-US" w:eastAsia="ru-RU" w:bidi="ar-SA"/>
-              </w:rPr>
-              <w:t>4</w:t>
-            </w:r>
-            <w:r>
-              <w:rPr>
-                <w:rFonts w:eastAsia="Times New Roman" w:cs="Times New Roman" w:ascii="Times New Roman" w:hAnsi="Times New Roman"/>
-                <w:kern w:val="0"/>
-                <w:sz w:val="20"/>
-                <w:szCs w:val="20"/>
-                <w:lang w:val="en-US" w:eastAsia="ru-RU" w:bidi="ar-SA"/>
-              </w:rPr>
-              <w:t>}}</w:t>
-            </w:r>
-          </w:p>
-        </w:tc>
-        <w:tc>
-          <w:tcPr>
-            <w:tcW w:w="1106" w:type="dxa"/>
-            <w:tcBorders/>
-            <w:vAlign w:val="center"/>
-          </w:tcPr>
-          <w:p>
-            <w:pPr>
-              <w:pStyle w:val="Normal"/>
-              <w:widowControl/>
-              <w:spacing w:lineRule="auto" w:line="240" w:before="0" w:after="0"/>
-              <w:ind w:left="-95" w:right="-108"/>
-              <w:jc w:val="center"/>
-              <w:rPr>
-                <w:rFonts w:ascii="Times New Roman" w:hAnsi="Times New Roman" w:eastAsia="Times New Roman" w:cs="Times New Roman"/>
-                <w:kern w:val="0"/>
-                <w:sz w:val="20"/>
-                <w:szCs w:val="20"/>
-                <w:lang w:val="ru-RU" w:eastAsia="ru-RU" w:bidi="ar-SA"/>
-              </w:rPr>
-            </w:pPr>
-            <w:r>
-              <w:rPr>
-                <w:rFonts w:eastAsia="Times New Roman" w:cs="Times New Roman" w:ascii="Times New Roman" w:hAnsi="Times New Roman"/>
-                <w:kern w:val="0"/>
-                <w:sz w:val="20"/>
-                <w:szCs w:val="20"/>
-                <w:lang w:val="en-US" w:eastAsia="ru-RU" w:bidi="ar-SA"/>
-              </w:rPr>
-              <w:t>{{Returned</w:t>
-            </w:r>
-            <w:r>
-              <w:rPr>
-                <w:rFonts w:eastAsia="Times New Roman" w:cs="Times New Roman" w:ascii="Times New Roman" w:hAnsi="Times New Roman"/>
-                <w:kern w:val="0"/>
-                <w:sz w:val="20"/>
-                <w:szCs w:val="20"/>
-                <w:lang w:val="en-US" w:eastAsia="ru-RU" w:bidi="ar-SA"/>
-              </w:rPr>
-              <w:t>4</w:t>
-            </w:r>
-            <w:r>
-              <w:rPr>
-                <w:rFonts w:eastAsia="Times New Roman" w:cs="Times New Roman" w:ascii="Times New Roman" w:hAnsi="Times New Roman"/>
-                <w:kern w:val="0"/>
-                <w:sz w:val="20"/>
-                <w:szCs w:val="20"/>
-                <w:lang w:val="en-US" w:eastAsia="ru-RU" w:bidi="ar-SA"/>
-              </w:rPr>
-              <w:t>}}</w:t>
+              <w:t>{{Returned4}}</w:t>
             </w:r>
           </w:p>
         </w:tc>
@@ -3497,12 +3243,7 @@
             </w:pPr>
             <w:r>
               <w:rPr>
-                <w:rFonts w:eastAsia="Times New Roman" w:cs="Times New Roman" w:ascii="Times New Roman" w:hAnsi="Times New Roman"/>
                 <w:color w:val="000000"/>
-                <w:kern w:val="0"/>
-                <w:sz w:val="20"/>
-                <w:szCs w:val="20"/>
-                <w:lang w:val="ru-RU" w:eastAsia="ru-RU" w:bidi="ar-SA"/>
               </w:rPr>
             </w:r>
           </w:p>
@@ -3527,12 +3268,7 @@
             </w:pPr>
             <w:r>
               <w:rPr>
-                <w:rFonts w:eastAsia="Times New Roman" w:cs="Times New Roman" w:ascii="Times New Roman" w:hAnsi="Times New Roman"/>
                 <w:color w:val="000000"/>
-                <w:kern w:val="0"/>
-                <w:sz w:val="20"/>
-                <w:szCs w:val="20"/>
-                <w:lang w:val="ru-RU" w:eastAsia="ru-RU" w:bidi="ar-SA"/>
               </w:rPr>
             </w:r>
           </w:p>
@@ -3602,17 +3338,7 @@
                 <w:szCs w:val="20"/>
                 <w:lang w:val="ru-RU" w:eastAsia="ru-RU" w:bidi="ar-SA"/>
               </w:rPr>
-              <w:t>ResponsibleFullName</w:t>
-            </w:r>
-            <w:r>
-              <w:rPr>
-                <w:rFonts w:eastAsia="Times New Roman" w:cs="Times New Roman" w:ascii="Times New Roman" w:hAnsi="Times New Roman"/>
-                <w:kern w:val="0"/>
-                <w:sz w:val="20"/>
-                <w:szCs w:val="20"/>
-                <w:lang w:val="ru-RU" w:eastAsia="ru-RU" w:bidi="ar-SA"/>
-              </w:rPr>
-              <w:t>4</w:t>
+              <w:t>ResponsibleFullName4</w:t>
             </w:r>
             <w:r>
               <w:rPr>
@@ -3842,16 +3568,6 @@
               </w:rPr>
               <w:t>СПЛР.469555.004</w:t>
             </w:r>
-            <w:r>
-              <w:rPr>
-                <w:rFonts w:eastAsia="Times New Roman" w:cs="Times New Roman" w:ascii="Times New Roman" w:hAnsi="Times New Roman"/>
-                <w:kern w:val="0"/>
-                <w:sz w:val="24"/>
-                <w:szCs w:val="24"/>
-                <w:lang w:val="ru-RU" w:eastAsia="ru-RU" w:bidi="ar-SA"/>
-              </w:rPr>
-              <w:t xml:space="preserve"> </w:t>
-            </w:r>
           </w:p>
         </w:tc>
         <w:tc>
@@ -3880,8 +3596,31 @@
                 <w:szCs w:val="20"/>
                 <w:lang w:val="en-US" w:eastAsia="ru-RU" w:bidi="ar-SA"/>
               </w:rPr>
-              <w:t>{{EndTime</w:t>
-            </w:r>
+              <w:t>{{EndTime5}}</w:t>
+            </w:r>
+          </w:p>
+        </w:tc>
+        <w:tc>
+          <w:tcPr>
+            <w:tcW w:w="1105" w:type="dxa"/>
+            <w:tcBorders/>
+            <w:vAlign w:val="center"/>
+          </w:tcPr>
+          <w:p>
+            <w:pPr>
+              <w:pStyle w:val="Normal"/>
+              <w:widowControl/>
+              <w:spacing w:lineRule="auto" w:line="240" w:before="0" w:after="0"/>
+              <w:ind w:left="-95" w:right="-108"/>
+              <w:jc w:val="center"/>
+              <w:rPr>
+                <w:rFonts w:ascii="Times New Roman" w:hAnsi="Times New Roman" w:eastAsia="Times New Roman" w:cs="Times New Roman"/>
+                <w:kern w:val="0"/>
+                <w:sz w:val="20"/>
+                <w:szCs w:val="20"/>
+                <w:lang w:val="ru-RU" w:eastAsia="ru-RU" w:bidi="ar-SA"/>
+              </w:rPr>
+            </w:pPr>
             <w:r>
               <w:rPr>
                 <w:rFonts w:eastAsia="Times New Roman" w:cs="Times New Roman" w:ascii="Times New Roman" w:hAnsi="Times New Roman"/>
@@ -3890,8 +3629,31 @@
                 <w:szCs w:val="20"/>
                 <w:lang w:val="en-US" w:eastAsia="ru-RU" w:bidi="ar-SA"/>
               </w:rPr>
-              <w:t>5</w:t>
-            </w:r>
+              <w:t>{{Received5}}</w:t>
+            </w:r>
+          </w:p>
+        </w:tc>
+        <w:tc>
+          <w:tcPr>
+            <w:tcW w:w="1106" w:type="dxa"/>
+            <w:tcBorders/>
+            <w:vAlign w:val="center"/>
+          </w:tcPr>
+          <w:p>
+            <w:pPr>
+              <w:pStyle w:val="Normal"/>
+              <w:widowControl/>
+              <w:spacing w:lineRule="auto" w:line="240" w:before="0" w:after="0"/>
+              <w:ind w:left="-95" w:right="-108"/>
+              <w:jc w:val="center"/>
+              <w:rPr>
+                <w:rFonts w:ascii="Times New Roman" w:hAnsi="Times New Roman" w:eastAsia="Times New Roman" w:cs="Times New Roman"/>
+                <w:kern w:val="0"/>
+                <w:sz w:val="20"/>
+                <w:szCs w:val="20"/>
+                <w:lang w:val="ru-RU" w:eastAsia="ru-RU" w:bidi="ar-SA"/>
+              </w:rPr>
+            </w:pPr>
             <w:r>
               <w:rPr>
                 <w:rFonts w:eastAsia="Times New Roman" w:cs="Times New Roman" w:ascii="Times New Roman" w:hAnsi="Times New Roman"/>
@@ -3900,113 +3662,7 @@
                 <w:szCs w:val="20"/>
                 <w:lang w:val="en-US" w:eastAsia="ru-RU" w:bidi="ar-SA"/>
               </w:rPr>
-              <w:t>}}</w:t>
-            </w:r>
-          </w:p>
-        </w:tc>
-        <w:tc>
-          <w:tcPr>
-            <w:tcW w:w="1105" w:type="dxa"/>
-            <w:tcBorders/>
-            <w:vAlign w:val="center"/>
-          </w:tcPr>
-          <w:p>
-            <w:pPr>
-              <w:pStyle w:val="Normal"/>
-              <w:widowControl/>
-              <w:spacing w:lineRule="auto" w:line="240" w:before="0" w:after="0"/>
-              <w:ind w:left="-95" w:right="-108"/>
-              <w:jc w:val="center"/>
-              <w:rPr>
-                <w:rFonts w:ascii="Times New Roman" w:hAnsi="Times New Roman" w:eastAsia="Times New Roman" w:cs="Times New Roman"/>
-                <w:kern w:val="0"/>
-                <w:sz w:val="20"/>
-                <w:szCs w:val="20"/>
-                <w:lang w:val="ru-RU" w:eastAsia="ru-RU" w:bidi="ar-SA"/>
-              </w:rPr>
-            </w:pPr>
-            <w:r>
-              <w:rPr>
-                <w:rFonts w:eastAsia="Times New Roman" w:cs="Times New Roman" w:ascii="Times New Roman" w:hAnsi="Times New Roman"/>
-                <w:kern w:val="0"/>
-                <w:sz w:val="20"/>
-                <w:szCs w:val="20"/>
-                <w:lang w:val="en-US" w:eastAsia="ru-RU" w:bidi="ar-SA"/>
-              </w:rPr>
-              <w:t>{{Received</w:t>
-            </w:r>
-            <w:r>
-              <w:rPr>
-                <w:rFonts w:eastAsia="Times New Roman" w:cs="Times New Roman" w:ascii="Times New Roman" w:hAnsi="Times New Roman"/>
-                <w:kern w:val="0"/>
-                <w:sz w:val="20"/>
-                <w:szCs w:val="20"/>
-                <w:lang w:val="en-US" w:eastAsia="ru-RU" w:bidi="ar-SA"/>
-              </w:rPr>
-              <w:t>5</w:t>
-            </w:r>
-            <w:r>
-              <w:rPr>
-                <w:rFonts w:eastAsia="Times New Roman" w:cs="Times New Roman" w:ascii="Times New Roman" w:hAnsi="Times New Roman"/>
-                <w:kern w:val="0"/>
-                <w:sz w:val="20"/>
-                <w:szCs w:val="20"/>
-                <w:lang w:val="en-US" w:eastAsia="ru-RU" w:bidi="ar-SA"/>
-              </w:rPr>
-              <w:t>}}</w:t>
-            </w:r>
-          </w:p>
-        </w:tc>
-        <w:tc>
-          <w:tcPr>
-            <w:tcW w:w="1106" w:type="dxa"/>
-            <w:tcBorders/>
-            <w:vAlign w:val="center"/>
-          </w:tcPr>
-          <w:p>
-            <w:pPr>
-              <w:pStyle w:val="Normal"/>
-              <w:widowControl/>
-              <w:spacing w:lineRule="auto" w:line="240" w:before="0" w:after="0"/>
-              <w:ind w:left="-95" w:right="-108"/>
-              <w:jc w:val="center"/>
-              <w:rPr>
-                <w:rFonts w:ascii="Times New Roman" w:hAnsi="Times New Roman" w:eastAsia="Times New Roman" w:cs="Times New Roman"/>
-                <w:kern w:val="0"/>
-                <w:sz w:val="20"/>
-                <w:szCs w:val="20"/>
-                <w:lang w:val="ru-RU" w:eastAsia="ru-RU" w:bidi="ar-SA"/>
-              </w:rPr>
-            </w:pPr>
-            <w:r>
-              <w:rPr>
-                <w:rFonts w:eastAsia="Times New Roman" w:cs="Times New Roman" w:ascii="Times New Roman" w:hAnsi="Times New Roman"/>
-                <w:kern w:val="0"/>
-                <w:sz w:val="20"/>
-                <w:szCs w:val="20"/>
-                <w:lang w:val="en-US" w:eastAsia="ru-RU" w:bidi="ar-SA"/>
-              </w:rPr>
-              <w:t>{{Returned</w:t>
-            </w:r>
-            <w:r>
-              <w:rPr>
-                <w:rFonts w:eastAsia="Times New Roman" w:cs="Times New Roman" w:ascii="Times New Roman" w:hAnsi="Times New Roman"/>
-                <w:kern w:val="0"/>
-                <w:sz w:val="20"/>
-                <w:szCs w:val="20"/>
-                <w:lang w:val="en-US" w:eastAsia="ru-RU" w:bidi="ar-SA"/>
-              </w:rPr>
-              <w:t>5</w:t>
-            </w:r>
-            <w:r>
-              <w:rPr>
-                <w:rFonts w:eastAsia="Times New Roman" w:cs="Times New Roman" w:ascii="Times New Roman" w:hAnsi="Times New Roman"/>
-                <w:kern w:val="0"/>
-                <w:sz w:val="20"/>
-                <w:szCs w:val="20"/>
-                <w:lang w:val="en-US" w:eastAsia="ru-RU" w:bidi="ar-SA"/>
-              </w:rPr>
-              <w:t>}}</w:t>
+              <w:t>{{Returned5}}</w:t>
             </w:r>
           </w:p>
         </w:tc>
@@ -4031,12 +3687,7 @@
             </w:pPr>
             <w:r>
               <w:rPr>
-                <w:rFonts w:eastAsia="Times New Roman" w:cs="Times New Roman" w:ascii="Times New Roman" w:hAnsi="Times New Roman"/>
                 <w:color w:val="000000"/>
-                <w:kern w:val="0"/>
-                <w:sz w:val="20"/>
-                <w:szCs w:val="20"/>
-                <w:lang w:val="ru-RU" w:eastAsia="ru-RU" w:bidi="ar-SA"/>
               </w:rPr>
             </w:r>
           </w:p>
@@ -4061,12 +3712,7 @@
             </w:pPr>
             <w:r>
               <w:rPr>
-                <w:rFonts w:eastAsia="Times New Roman" w:cs="Times New Roman" w:ascii="Times New Roman" w:hAnsi="Times New Roman"/>
                 <w:color w:val="000000"/>
-                <w:kern w:val="0"/>
-                <w:sz w:val="20"/>
-                <w:szCs w:val="20"/>
-                <w:lang w:val="ru-RU" w:eastAsia="ru-RU" w:bidi="ar-SA"/>
               </w:rPr>
             </w:r>
           </w:p>
@@ -4136,17 +3782,7 @@
                 <w:szCs w:val="20"/>
                 <w:lang w:val="ru-RU" w:eastAsia="ru-RU" w:bidi="ar-SA"/>
               </w:rPr>
-              <w:t>ResponsibleFullName</w:t>
-            </w:r>
-            <w:r>
-              <w:rPr>
-                <w:rFonts w:eastAsia="Times New Roman" w:cs="Times New Roman" w:ascii="Times New Roman" w:hAnsi="Times New Roman"/>
-                <w:kern w:val="0"/>
-                <w:sz w:val="20"/>
-                <w:szCs w:val="20"/>
-                <w:lang w:val="ru-RU" w:eastAsia="ru-RU" w:bidi="ar-SA"/>
-              </w:rPr>
-              <w:t>5</w:t>
+              <w:t>ResponsibleFullName5</w:t>
             </w:r>
             <w:r>
               <w:rPr>
@@ -4376,16 +4012,6 @@
               </w:rPr>
               <w:t>СПЛР.469555.004</w:t>
             </w:r>
-            <w:r>
-              <w:rPr>
-                <w:rFonts w:eastAsia="Times New Roman" w:cs="Times New Roman" w:ascii="Times New Roman" w:hAnsi="Times New Roman"/>
-                <w:kern w:val="0"/>
-                <w:sz w:val="24"/>
-                <w:szCs w:val="24"/>
-                <w:lang w:val="ru-RU" w:eastAsia="ru-RU" w:bidi="ar-SA"/>
-              </w:rPr>
-              <w:t xml:space="preserve"> </w:t>
-            </w:r>
           </w:p>
         </w:tc>
         <w:tc>
@@ -4414,8 +4040,31 @@
                 <w:szCs w:val="20"/>
                 <w:lang w:val="en-US" w:eastAsia="ru-RU" w:bidi="ar-SA"/>
               </w:rPr>
-              <w:t>{{EndTime</w:t>
-            </w:r>
+              <w:t>{{EndTime6}}</w:t>
+            </w:r>
+          </w:p>
+        </w:tc>
+        <w:tc>
+          <w:tcPr>
+            <w:tcW w:w="1105" w:type="dxa"/>
+            <w:tcBorders/>
+            <w:vAlign w:val="center"/>
+          </w:tcPr>
+          <w:p>
+            <w:pPr>
+              <w:pStyle w:val="Normal"/>
+              <w:widowControl/>
+              <w:spacing w:lineRule="auto" w:line="240" w:before="0" w:after="0"/>
+              <w:ind w:left="-95" w:right="-108"/>
+              <w:jc w:val="center"/>
+              <w:rPr>
+                <w:rFonts w:ascii="Times New Roman" w:hAnsi="Times New Roman" w:eastAsia="Times New Roman" w:cs="Times New Roman"/>
+                <w:kern w:val="0"/>
+                <w:sz w:val="20"/>
+                <w:szCs w:val="20"/>
+                <w:lang w:val="ru-RU" w:eastAsia="ru-RU" w:bidi="ar-SA"/>
+              </w:rPr>
+            </w:pPr>
             <w:r>
               <w:rPr>
                 <w:rFonts w:eastAsia="Times New Roman" w:cs="Times New Roman" w:ascii="Times New Roman" w:hAnsi="Times New Roman"/>
@@ -4424,8 +4073,31 @@
                 <w:szCs w:val="20"/>
                 <w:lang w:val="en-US" w:eastAsia="ru-RU" w:bidi="ar-SA"/>
               </w:rPr>
-              <w:t>6</w:t>
-            </w:r>
+              <w:t>{{Received6}}</w:t>
+            </w:r>
+          </w:p>
+        </w:tc>
+        <w:tc>
+          <w:tcPr>
+            <w:tcW w:w="1106" w:type="dxa"/>
+            <w:tcBorders/>
+            <w:vAlign w:val="center"/>
+          </w:tcPr>
+          <w:p>
+            <w:pPr>
+              <w:pStyle w:val="Normal"/>
+              <w:widowControl/>
+              <w:spacing w:lineRule="auto" w:line="240" w:before="0" w:after="0"/>
+              <w:ind w:left="-95" w:right="-108"/>
+              <w:jc w:val="center"/>
+              <w:rPr>
+                <w:rFonts w:ascii="Times New Roman" w:hAnsi="Times New Roman" w:eastAsia="Times New Roman" w:cs="Times New Roman"/>
+                <w:kern w:val="0"/>
+                <w:sz w:val="20"/>
+                <w:szCs w:val="20"/>
+                <w:lang w:val="ru-RU" w:eastAsia="ru-RU" w:bidi="ar-SA"/>
+              </w:rPr>
+            </w:pPr>
             <w:r>
               <w:rPr>
                 <w:rFonts w:eastAsia="Times New Roman" w:cs="Times New Roman" w:ascii="Times New Roman" w:hAnsi="Times New Roman"/>
@@ -4434,113 +4106,7 @@
                 <w:szCs w:val="20"/>
                 <w:lang w:val="en-US" w:eastAsia="ru-RU" w:bidi="ar-SA"/>
               </w:rPr>
-              <w:t>}}</w:t>
-            </w:r>
-          </w:p>
-        </w:tc>
-        <w:tc>
-          <w:tcPr>
-            <w:tcW w:w="1105" w:type="dxa"/>
-            <w:tcBorders/>
-            <w:vAlign w:val="center"/>
-          </w:tcPr>
-          <w:p>
-            <w:pPr>
-              <w:pStyle w:val="Normal"/>
-              <w:widowControl/>
-              <w:spacing w:lineRule="auto" w:line="240" w:before="0" w:after="0"/>
-              <w:ind w:left="-95" w:right="-108"/>
-              <w:jc w:val="center"/>
-              <w:rPr>
-                <w:rFonts w:ascii="Times New Roman" w:hAnsi="Times New Roman" w:eastAsia="Times New Roman" w:cs="Times New Roman"/>
-                <w:kern w:val="0"/>
-                <w:sz w:val="20"/>
-                <w:szCs w:val="20"/>
-                <w:lang w:val="ru-RU" w:eastAsia="ru-RU" w:bidi="ar-SA"/>
-              </w:rPr>
-            </w:pPr>
-            <w:r>
-              <w:rPr>
-                <w:rFonts w:eastAsia="Times New Roman" w:cs="Times New Roman" w:ascii="Times New Roman" w:hAnsi="Times New Roman"/>
-                <w:kern w:val="0"/>
-                <w:sz w:val="20"/>
-                <w:szCs w:val="20"/>
-                <w:lang w:val="en-US" w:eastAsia="ru-RU" w:bidi="ar-SA"/>
-              </w:rPr>
-              <w:t>{{Received</w:t>
-            </w:r>
-            <w:r>
-              <w:rPr>
-                <w:rFonts w:eastAsia="Times New Roman" w:cs="Times New Roman" w:ascii="Times New Roman" w:hAnsi="Times New Roman"/>
-                <w:kern w:val="0"/>
-                <w:sz w:val="20"/>
-                <w:szCs w:val="20"/>
-                <w:lang w:val="en-US" w:eastAsia="ru-RU" w:bidi="ar-SA"/>
-              </w:rPr>
-              <w:t>6</w:t>
-            </w:r>
-            <w:r>
-              <w:rPr>
-                <w:rFonts w:eastAsia="Times New Roman" w:cs="Times New Roman" w:ascii="Times New Roman" w:hAnsi="Times New Roman"/>
-                <w:kern w:val="0"/>
-                <w:sz w:val="20"/>
-                <w:szCs w:val="20"/>
-                <w:lang w:val="en-US" w:eastAsia="ru-RU" w:bidi="ar-SA"/>
-              </w:rPr>
-              <w:t>}}</w:t>
-            </w:r>
-          </w:p>
-        </w:tc>
-        <w:tc>
-          <w:tcPr>
-            <w:tcW w:w="1106" w:type="dxa"/>
-            <w:tcBorders/>
-            <w:vAlign w:val="center"/>
-          </w:tcPr>
-          <w:p>
-            <w:pPr>
-              <w:pStyle w:val="Normal"/>
-              <w:widowControl/>
-              <w:spacing w:lineRule="auto" w:line="240" w:before="0" w:after="0"/>
-              <w:ind w:left="-95" w:right="-108"/>
-              <w:jc w:val="center"/>
-              <w:rPr>
-                <w:rFonts w:ascii="Times New Roman" w:hAnsi="Times New Roman" w:eastAsia="Times New Roman" w:cs="Times New Roman"/>
-                <w:kern w:val="0"/>
-                <w:sz w:val="20"/>
-                <w:szCs w:val="20"/>
-                <w:lang w:val="ru-RU" w:eastAsia="ru-RU" w:bidi="ar-SA"/>
-              </w:rPr>
-            </w:pPr>
-            <w:r>
-              <w:rPr>
-                <w:rFonts w:eastAsia="Times New Roman" w:cs="Times New Roman" w:ascii="Times New Roman" w:hAnsi="Times New Roman"/>
-                <w:kern w:val="0"/>
-                <w:sz w:val="20"/>
-                <w:szCs w:val="20"/>
-                <w:lang w:val="en-US" w:eastAsia="ru-RU" w:bidi="ar-SA"/>
-              </w:rPr>
-              <w:t>{{Returned</w:t>
-            </w:r>
-            <w:r>
-              <w:rPr>
-                <w:rFonts w:eastAsia="Times New Roman" w:cs="Times New Roman" w:ascii="Times New Roman" w:hAnsi="Times New Roman"/>
-                <w:kern w:val="0"/>
-                <w:sz w:val="20"/>
-                <w:szCs w:val="20"/>
-                <w:lang w:val="en-US" w:eastAsia="ru-RU" w:bidi="ar-SA"/>
-              </w:rPr>
-              <w:t>6</w:t>
-            </w:r>
-            <w:r>
-              <w:rPr>
-                <w:rFonts w:eastAsia="Times New Roman" w:cs="Times New Roman" w:ascii="Times New Roman" w:hAnsi="Times New Roman"/>
-                <w:kern w:val="0"/>
-                <w:sz w:val="20"/>
-                <w:szCs w:val="20"/>
-                <w:lang w:val="en-US" w:eastAsia="ru-RU" w:bidi="ar-SA"/>
-              </w:rPr>
-              <w:t>}}</w:t>
+              <w:t>{{Returned6}}</w:t>
             </w:r>
           </w:p>
         </w:tc>
@@ -4566,13 +4132,8 @@
             </w:pPr>
             <w:r>
               <w:rPr>
-                <w:rFonts w:eastAsia="Times New Roman" w:cs="Times New Roman" w:ascii="Times New Roman" w:hAnsi="Times New Roman"/>
                 <w:color w:val="000000"/>
-                <w:kern w:val="0"/>
-                <w:sz w:val="20"/>
-                <w:szCs w:val="20"/>
                 <w:highlight w:val="lightGray"/>
-                <w:lang w:val="ru-RU" w:eastAsia="ru-RU" w:bidi="ar-SA"/>
               </w:rPr>
             </w:r>
           </w:p>
@@ -4641,17 +4202,7 @@
                 <w:szCs w:val="20"/>
                 <w:lang w:val="ru-RU" w:eastAsia="ru-RU" w:bidi="ar-SA"/>
               </w:rPr>
-              <w:t>ResponsibleFullName</w:t>
-            </w:r>
-            <w:r>
-              <w:rPr>
-                <w:rFonts w:eastAsia="Times New Roman" w:cs="Times New Roman" w:ascii="Times New Roman" w:hAnsi="Times New Roman"/>
-                <w:kern w:val="0"/>
-                <w:sz w:val="20"/>
-                <w:szCs w:val="20"/>
-                <w:lang w:val="ru-RU" w:eastAsia="ru-RU" w:bidi="ar-SA"/>
-              </w:rPr>
-              <w:t>6</w:t>
+              <w:t>ResponsibleFullName6</w:t>
             </w:r>
             <w:r>
               <w:rPr>
@@ -5790,6 +5341,7 @@
         <w:strike w:val="false"/>
         <w:vertAlign w:val="baseline"/>
         <w:position w:val="0"/>
+        <w:sz w:val="22"/>
         <w:sz w:val="22"/>
         <w:spacing w:val="0"/>
         <w:i w:val="false"/>
